--- a/lci-akzo-lotte-61463/FAMCO-MAK-25-01-LCI-AKZO-LOTTE-61463-IB.docx
+++ b/lci-akzo-lotte-61463/FAMCO-MAK-25-01-LCI-AKZO-LOTTE-61463-IB.docx
@@ -1970,6 +1970,52 @@
           <w:sz w:val="19"/>
           <w:szCs w:val="19"/>
         </w:rPr>
+        <w:drawing>
+          <wp:anchor behindDoc="0" distT="0" distB="0" distL="0" distR="0" simplePos="0" locked="0" layoutInCell="0" allowOverlap="1" relativeHeight="3">
+            <wp:simplePos x="0" y="0"/>
+            <wp:positionH relativeFrom="column">
+              <wp:posOffset>3716020</wp:posOffset>
+            </wp:positionH>
+            <wp:positionV relativeFrom="paragraph">
+              <wp:posOffset>635</wp:posOffset>
+            </wp:positionV>
+            <wp:extent cx="1151890" cy="467995"/>
+            <wp:effectExtent l="0" t="0" r="0" b="0"/>
+            <wp:wrapSquare wrapText="largest"/>
+            <wp:docPr id="2" name="Image2"/>
+            <wp:cNvGraphicFramePr>
+              <a:graphicFrameLocks xmlns:a="http://schemas.openxmlformats.org/drawingml/2006/main" noChangeAspect="1"/>
+            </wp:cNvGraphicFramePr>
+            <a:graphic xmlns:a="http://schemas.openxmlformats.org/drawingml/2006/main">
+              <a:graphicData uri="http://schemas.openxmlformats.org/drawingml/2006/picture">
+                <pic:pic xmlns:pic="http://schemas.openxmlformats.org/drawingml/2006/picture">
+                  <pic:nvPicPr>
+                    <pic:cNvPr id="2" name="Image2"/>
+                    <pic:cNvPicPr>
+                      <a:picLocks noChangeAspect="1" noChangeArrowheads="1"/>
+                    </pic:cNvPicPr>
+                  </pic:nvPicPr>
+                  <pic:blipFill>
+                    <a:blip r:embed="rId3"/>
+                    <a:stretch>
+                      <a:fillRect/>
+                    </a:stretch>
+                  </pic:blipFill>
+                  <pic:spPr bwMode="auto">
+                    <a:xfrm>
+                      <a:off x="0" y="0"/>
+                      <a:ext cx="1151890" cy="467995"/>
+                    </a:xfrm>
+                    <a:prstGeom prst="rect">
+                      <a:avLst/>
+                    </a:prstGeom>
+                    <a:noFill/>
+                  </pic:spPr>
+                </pic:pic>
+              </a:graphicData>
+            </a:graphic>
+          </wp:anchor>
+        </w:drawing>
       </w:r>
     </w:p>
     <w:sectPr>
@@ -1979,6 +2025,7 @@
       <w:pgNumType w:fmt="decimal"/>
       <w:formProt w:val="false"/>
       <w:textDirection w:val="lrTb"/>
+      <w:docGrid w:type="default" w:linePitch="100" w:charSpace="0"/>
     </w:sectPr>
   </w:body>
 </w:document>
@@ -2379,7 +2426,7 @@
     <w:pPr>
       <w:widowControl/>
       <w:suppressAutoHyphens w:val="true"/>
-      <w:overflowPunct w:val="true"/>
+      <w:overflowPunct w:val="false"/>
       <w:bidi w:val="0"/>
       <w:spacing w:before="0" w:after="0"/>
       <w:jc w:val="start"/>
@@ -2405,8 +2452,8 @@
       <w:u w:val="single"/>
     </w:rPr>
   </w:style>
-  <w:style w:type="character" w:styleId="Bullets">
-    <w:name w:val="Bullets"/>
+  <w:style w:type="character" w:styleId="Bulletsuser">
+    <w:name w:val="Bullets (user)"/>
     <w:qFormat/>
     <w:rPr>
       <w:rFonts w:ascii="OpenSymbol" w:hAnsi="OpenSymbol" w:eastAsia="OpenSymbol" w:cs="OpenSymbol"/>
